--- a/1ra clase/1raclase.docx
+++ b/1ra clase/1raclase.docx
@@ -45,12 +45,28 @@
           <w:b/>
           <w:bCs/>
         </w:rPr>
-        <w:t>Tipos de sistemas operativos :</w:t>
-      </w:r>
-    </w:p>
-    <w:p>
-      <w:r>
-        <w:t>Monousuario: Solo permite un usuario a la vez (</w:t>
+        <w:t xml:space="preserve">Tipos de sistemas </w:t>
+      </w:r>
+      <w:proofErr w:type="gramStart"/>
+      <w:r>
+        <w:rPr>
+          <w:b/>
+          <w:bCs/>
+        </w:rPr>
+        <w:t>operativos :</w:t>
+      </w:r>
+      <w:proofErr w:type="gramEnd"/>
+    </w:p>
+    <w:p>
+      <w:r>
+        <w:rPr>
+          <w:b/>
+          <w:bCs/>
+        </w:rPr>
+        <w:t>Monousuario</w:t>
+      </w:r>
+      <w:r>
+        <w:t>: Solo permite un usuario a la vez (</w:t>
       </w:r>
       <w:proofErr w:type="spellStart"/>
       <w:r>
@@ -64,7 +80,14 @@
     <w:p/>
     <w:p>
       <w:r>
-        <w:t>Multiusuario: Varios usuarios pueden usar el sistema simultáneamente (</w:t>
+        <w:rPr>
+          <w:b/>
+          <w:bCs/>
+        </w:rPr>
+        <w:t>Multiusuario</w:t>
+      </w:r>
+      <w:r>
+        <w:t>: Varios usuarios pueden usar el sistema simultáneamente (</w:t>
       </w:r>
       <w:proofErr w:type="spellStart"/>
       <w:r>
@@ -78,7 +101,14 @@
     <w:p/>
     <w:p>
       <w:r>
-        <w:t>Monotarea: Ejecuta una sola tarea por vez (</w:t>
+        <w:rPr>
+          <w:b/>
+          <w:bCs/>
+        </w:rPr>
+        <w:t>Monotarea</w:t>
+      </w:r>
+      <w:r>
+        <w:t>: Ejecuta una sola tarea por vez (</w:t>
       </w:r>
       <w:proofErr w:type="spellStart"/>
       <w:r>
@@ -92,7 +122,14 @@
     <w:p/>
     <w:p>
       <w:r>
-        <w:t>Multitarea: Puede ejecutar varios procesos al mismo tiempo (</w:t>
+        <w:rPr>
+          <w:b/>
+          <w:bCs/>
+        </w:rPr>
+        <w:t>Multitarea</w:t>
+      </w:r>
+      <w:r>
+        <w:t>: Puede ejecutar varios procesos al mismo tiempo (</w:t>
       </w:r>
       <w:proofErr w:type="spellStart"/>
       <w:r>
@@ -103,10 +140,24 @@
         <w:t>: Windows, Linux).</w:t>
       </w:r>
     </w:p>
-    <w:p/>
-    <w:p>
-      <w:r>
-        <w:t>De tiempo real: Responden a eventos en tiempos muy precisos (</w:t>
+    <w:p>
+      <w:pPr>
+        <w:rPr>
+          <w:b/>
+          <w:bCs/>
+        </w:rPr>
+      </w:pPr>
+    </w:p>
+    <w:p>
+      <w:r>
+        <w:rPr>
+          <w:b/>
+          <w:bCs/>
+        </w:rPr>
+        <w:t>De tiempo real</w:t>
+      </w:r>
+      <w:r>
+        <w:t>: Responden a eventos en tiempos muy precisos (</w:t>
       </w:r>
       <w:proofErr w:type="spellStart"/>
       <w:r>
@@ -117,36 +168,161 @@
         <w:t xml:space="preserve">: sistemas embebidos en autos, </w:t>
       </w:r>
       <w:proofErr w:type="spellStart"/>
+      <w:proofErr w:type="gramStart"/>
       <w:r>
         <w:t>maquinaria,Equipos</w:t>
       </w:r>
       <w:proofErr w:type="spellEnd"/>
-      <w:r>
-        <w:t xml:space="preserve"> médicos, ).</w:t>
-      </w:r>
-    </w:p>
-    <w:p/>
-    <w:p>
-      <w:r>
-        <w:t>Distribuidos: Un sistema operativo distribuido es un software que gestiona un conjunto de computadoras interconectadas (una red) y las presenta como si fueran un solo sistema unificado para el usuario.</w:t>
-      </w:r>
-    </w:p>
-    <w:p/>
-    <w:p>
-      <w:r>
-        <w:t>De red: Administran recursos y servicios para múltiples computadoras conectadas a una red (</w:t>
-      </w:r>
-      <w:proofErr w:type="spellStart"/>
-      <w:r>
+      <w:proofErr w:type="gramEnd"/>
+      <w:r>
+        <w:t xml:space="preserve"> médicos</w:t>
+      </w:r>
+      <w:proofErr w:type="gramStart"/>
+      <w:r>
+        <w:t>, )</w:t>
+      </w:r>
+      <w:proofErr w:type="gramEnd"/>
+      <w:r>
+        <w:t>.</w:t>
+      </w:r>
+    </w:p>
+    <w:p/>
+    <w:p>
+      <w:r>
+        <w:rPr>
+          <w:b/>
+          <w:bCs/>
+        </w:rPr>
+        <w:t>Distribuidos</w:t>
+      </w:r>
+      <w:r>
+        <w:t>: Un sistema operativo distribuido es un software que gestiona un conjunto de computadoras interconectadas (una red) y las presenta como si fueran un solo sistema unificado para el usuario.</w:t>
+      </w:r>
+    </w:p>
+    <w:p/>
+    <w:p>
+      <w:r>
+        <w:rPr>
+          <w:b/>
+          <w:bCs/>
+        </w:rPr>
+        <w:t>Un sistema operativo de red</w:t>
+      </w:r>
+      <w:r>
+        <w:t xml:space="preserve"> es un software que permite a una computadora actuar como servidor </w:t>
+      </w:r>
+      <w:r>
+        <w:t>compartiendo recursos y</w:t>
+      </w:r>
+      <w:r>
+        <w:t xml:space="preserve"> servicios (como compartir archivos, impresoras, conexión a Internet, control de acceso, etc.) a otras computadoras conectadas a la red (clientes).</w:t>
+      </w:r>
+    </w:p>
+    <w:p>
+      <w:r>
+        <w:t>Administra usuarios y permisos desde un punto central.</w:t>
+      </w:r>
+    </w:p>
+    <w:p>
+      <w:r>
+        <w:t>Controla el acceso a archivos, carpetas y dispositivos compartidos.</w:t>
+      </w:r>
+    </w:p>
+    <w:p>
+      <w:r>
+        <w:t>Permite configurar servicios de red: como DNS, DHCP, FTP, HTTP, etc.</w:t>
+      </w:r>
+    </w:p>
+    <w:p>
+      <w:r>
+        <w:t>Gestiona la seguridad en red, como firewalls, usuarios, contraseñas.</w:t>
+      </w:r>
+    </w:p>
+    <w:p>
+      <w:pPr>
+        <w:rPr>
+          <w:lang w:val="en-US"/>
+        </w:rPr>
+      </w:pPr>
+      <w:proofErr w:type="spellStart"/>
+      <w:r>
+        <w:rPr>
+          <w:lang w:val="en-US"/>
+        </w:rPr>
         <w:t>ej</w:t>
       </w:r>
       <w:proofErr w:type="spellEnd"/>
       <w:r>
-        <w:t>: Windows Server, Ubuntu Server).</w:t>
-      </w:r>
-    </w:p>
-    <w:p/>
-    <w:p>
+        <w:rPr>
+          <w:lang w:val="en-US"/>
+        </w:rPr>
+        <w:t xml:space="preserve">: </w:t>
+      </w:r>
+      <w:r>
+        <w:rPr>
+          <w:lang w:val="en-US"/>
+        </w:rPr>
+        <w:t>(</w:t>
+      </w:r>
+      <w:r>
+        <w:rPr>
+          <w:lang w:val="en-US"/>
+        </w:rPr>
+        <w:t>Windows Server, Ubuntu Server).</w:t>
+      </w:r>
+    </w:p>
+    <w:p>
+      <w:pPr>
+        <w:tabs>
+          <w:tab w:val="left" w:pos="3660"/>
+        </w:tabs>
+      </w:pPr>
+      <w:r>
+        <w:t>El sistema operativo de red se encarga de organizar el acceso para que nadie bloquee el uso de esos recursos y que todos puedan trabajar juntos.</w:t>
+      </w:r>
+    </w:p>
+    <w:p>
+      <w:r>
+        <w:rPr>
+          <w:b/>
+          <w:bCs/>
+        </w:rPr>
+        <w:lastRenderedPageBreak/>
+        <w:t>Recursos</w:t>
+      </w:r>
+      <w:r>
+        <w:t xml:space="preserve">: </w:t>
+      </w:r>
+      <w:r>
+        <w:t>Un recurso, en informática, es cualquier elemento físico o lógico que puede ser utilizado por una computadora o por los usuarios para realizar tareas o servicios.</w:t>
+      </w:r>
+    </w:p>
+    <w:p/>
+    <w:p>
+      <w:r>
+        <w:rPr>
+          <w:b/>
+          <w:bCs/>
+        </w:rPr>
+        <w:t>S</w:t>
+      </w:r>
+      <w:r>
+        <w:rPr>
+          <w:b/>
+          <w:bCs/>
+        </w:rPr>
+        <w:t>ervidor</w:t>
+      </w:r>
+      <w:r>
+        <w:t>:</w:t>
+      </w:r>
+      <w:r>
+        <w:t xml:space="preserve"> es una computadora o sistema que proporciona servicios, recursos o datos a otras computadoras llamadas clientes, a través de una red (como Internet o una red local).</w:t>
+      </w:r>
+    </w:p>
+    <w:p/>
+    <w:p>
+      <w:proofErr w:type="gramStart"/>
       <w:r>
         <w:rPr>
           <w:b/>
@@ -154,10 +330,9 @@
         </w:rPr>
         <w:t>Que es una red???</w:t>
       </w:r>
+      <w:proofErr w:type="gramEnd"/>
       <w:r>
         <w:br/>
-      </w:r>
-      <w:r>
         <w:t xml:space="preserve">Una </w:t>
       </w:r>
       <w:r>
@@ -200,7 +375,6 @@
       </w:r>
     </w:p>
     <w:p/>
-    <w:p/>
     <w:p>
       <w:pPr>
         <w:rPr>
@@ -213,83 +387,200 @@
           <w:b/>
           <w:bCs/>
         </w:rPr>
-        <w:t>SO de red? que es eso</w:t>
-      </w:r>
-    </w:p>
-    <w:p/>
+        <w:t>¿En qué se diferencia de un sistema operativo común (de escritorio)?</w:t>
+      </w:r>
+    </w:p>
+    <w:p/>
+    <w:p>
+      <w:r>
+        <w:t>| Característica            | SO de Escritorio             | SO de Red                        |</w:t>
+      </w:r>
+    </w:p>
+    <w:p>
+      <w:r>
+        <w:t>|---------------------------|------------------------------|----------------------------------|</w:t>
+      </w:r>
+    </w:p>
+    <w:p>
+      <w:r>
+        <w:t>| Enfocado en               | Usuario individual           | Usuarios en red                  |</w:t>
+      </w:r>
+    </w:p>
+    <w:p>
+      <w:r>
+        <w:t xml:space="preserve">| Prioriza                  | Interfaz gráfica y comodidad | Seguridad, rendimiento y </w:t>
+      </w:r>
+      <w:proofErr w:type="gramStart"/>
+      <w:r>
+        <w:t>acceso  |</w:t>
+      </w:r>
+      <w:proofErr w:type="gramEnd"/>
+    </w:p>
+    <w:p>
+      <w:r>
+        <w:t>| Recursos compartidos      | Limitados o ninguno          | Totalmente configurables         |</w:t>
+      </w:r>
+    </w:p>
+    <w:p>
+      <w:r>
+        <w:t>| Servicios de red          | Opcionales                   | Nativos e integrados             |</w:t>
+      </w:r>
+    </w:p>
+    <w:p/>
+    <w:p>
+      <w:r>
+        <w:rPr>
+          <w:b/>
+          <w:bCs/>
+        </w:rPr>
+        <w:t>INSTALAR UN ENTORNO VIRTUAL</w:t>
+      </w:r>
+    </w:p>
+    <w:p>
+      <w:r>
+        <w:t xml:space="preserve">  Ubuntu </w:t>
+      </w:r>
+      <w:r>
+        <w:rPr>
+          <w:b/>
+          <w:bCs/>
+        </w:rPr>
+        <w:t>22.04 LTS</w:t>
+      </w:r>
+    </w:p>
+    <w:p>
+      <w:r>
+        <w:t xml:space="preserve">Una </w:t>
+      </w:r>
+      <w:r>
+        <w:rPr>
+          <w:b/>
+          <w:bCs/>
+        </w:rPr>
+        <w:t>máquina virtual (VM)</w:t>
+      </w:r>
+      <w:r>
+        <w:t xml:space="preserve"> es un software que simula un sistema informático completo dentro de tu computadora. Es como tener una </w:t>
+      </w:r>
+      <w:r>
+        <w:rPr>
+          <w:b/>
+          <w:bCs/>
+        </w:rPr>
+        <w:t>computadora dentro de otra</w:t>
+      </w:r>
+      <w:r>
+        <w:t>, que puede ejecutar su propio sistema operativo (como Ubuntu) sin afectar el sistema principal (por ejemplo, Windows).</w:t>
+      </w:r>
+    </w:p>
+    <w:p>
+      <w:r>
+        <w:rPr>
+          <w:b/>
+          <w:bCs/>
+        </w:rPr>
+        <w:t>VirtualBox</w:t>
+      </w:r>
+      <w:r>
+        <w:t xml:space="preserve"> es un programa gratuito de Oracle que permite crear y ejecutar estas máquinas virtuales. Con él, </w:t>
+      </w:r>
+      <w:proofErr w:type="spellStart"/>
+      <w:r>
+        <w:t>podés</w:t>
+      </w:r>
+      <w:proofErr w:type="spellEnd"/>
+      <w:r>
+        <w:t xml:space="preserve"> instalar y usar sistemas operativos como </w:t>
+      </w:r>
+      <w:r>
+        <w:rPr>
+          <w:b/>
+          <w:bCs/>
+        </w:rPr>
+        <w:t>Ubuntu 22.04 LTS</w:t>
+      </w:r>
+      <w:r>
+        <w:t xml:space="preserve"> sin necesidad de borrar ni modificar tu sistema actual.</w:t>
+      </w:r>
+    </w:p>
+    <w:p/>
+    <w:p>
+      <w:pPr>
+        <w:rPr>
+          <w:b/>
+          <w:bCs/>
+        </w:rPr>
+      </w:pPr>
+    </w:p>
+    <w:p>
+      <w:pPr>
+        <w:rPr>
+          <w:b/>
+          <w:bCs/>
+        </w:rPr>
+      </w:pPr>
+      <w:r>
+        <w:rPr>
+          <w:b/>
+          <w:bCs/>
+        </w:rPr>
+        <w:t xml:space="preserve"> 3: Primer contacto con Linux</w:t>
+      </w:r>
+    </w:p>
+    <w:p/>
+    <w:p>
+      <w:pPr>
+        <w:rPr>
+          <w:b/>
+          <w:bCs/>
+        </w:rPr>
+      </w:pPr>
+      <w:r>
+        <w:rPr>
+          <w:b/>
+          <w:bCs/>
+        </w:rPr>
+        <w:t>¿Qué es Linux? ¿Qué lo diferencia de otros?</w:t>
+      </w:r>
+    </w:p>
     <w:p>
       <w:r>
         <w:lastRenderedPageBreak/>
-        <w:t>Un sistema operativo de red es un software que permite a una computadora actuar como servidor y brindar servicios (como compartir archivos, impresoras, conexión a Internet, control de acceso, etc.) a otras computadoras conectadas a la red (clientes).</w:t>
-      </w:r>
-    </w:p>
-    <w:p>
-      <w:r>
-        <w:t>Administra usuarios y permisos desde un punto central.</w:t>
-      </w:r>
-    </w:p>
-    <w:p>
-      <w:r>
-        <w:t>Controla el acceso a archivos, carpetas y dispositivos compartidos.</w:t>
-      </w:r>
-    </w:p>
-    <w:p>
-      <w:r>
-        <w:t>Permite configurar servicios de red: como DNS, DHCP, FTP, HTTP, etc.</w:t>
-      </w:r>
-    </w:p>
-    <w:p>
-      <w:r>
-        <w:t>Gestiona la seguridad en red, como firewalls, usuarios, contraseñas.</w:t>
-      </w:r>
-    </w:p>
-    <w:p>
-      <w:r>
-        <w:t>Opera tanto en entornos cliente-servidor como en redes peer-</w:t>
-      </w:r>
-      <w:proofErr w:type="spellStart"/>
-      <w:r>
-        <w:t>to</w:t>
-      </w:r>
-      <w:proofErr w:type="spellEnd"/>
-      <w:r>
-        <w:t>-peer.</w:t>
-      </w:r>
-    </w:p>
-    <w:p/>
-    <w:p>
-      <w:r>
-        <w:t>| Sistema              | Descripción breve                                      |</w:t>
-      </w:r>
-    </w:p>
-    <w:p>
-      <w:r>
-        <w:t>|----------------------|---------------------------------------------------------|</w:t>
-      </w:r>
-    </w:p>
-    <w:p>
-      <w:r>
-        <w:t>| **Windows Server**   | Versión de Windows diseñada para administrar redes.     |</w:t>
-      </w:r>
-    </w:p>
-    <w:p>
-      <w:r>
-        <w:t>| **Ubuntu Server**    | Distribución de Linux optimizada para servicios de red. |</w:t>
-      </w:r>
-    </w:p>
-    <w:p>
-      <w:r>
-        <w:t>| **Debian**           | Usado en servidores por su estabilidad.                 |</w:t>
-      </w:r>
-    </w:p>
-    <w:p>
-      <w:r>
-        <w:t>| **FreeBSD**          | Sistema derivado de Unix, potente en servidores.        |</w:t>
-      </w:r>
-    </w:p>
-    <w:p>
-      <w:r>
-        <w:t>| **Novell NetWare**   | Uno de los primeros NOS populares (años 80 y 90).       |</w:t>
+        <w:t>Linux es un sistema operativo libre y de código abierto, basado en Unix.</w:t>
+      </w:r>
+    </w:p>
+    <w:p>
+      <w:r>
+        <w:t>Se diferencia por:</w:t>
+      </w:r>
+    </w:p>
+    <w:p/>
+    <w:p>
+      <w:r>
+        <w:t>Ser gratuito.</w:t>
+      </w:r>
+    </w:p>
+    <w:p>
+      <w:r>
+        <w:t>Poder modificarse y distribuirse libremente.</w:t>
+      </w:r>
+    </w:p>
+    <w:p>
+      <w:r>
+        <w:t xml:space="preserve">Tener múltiples distribuciones (Ubuntu, Fedora, Debian, </w:t>
+      </w:r>
+      <w:proofErr w:type="spellStart"/>
+      <w:r>
+        <w:t>Arch</w:t>
+      </w:r>
+      <w:proofErr w:type="spellEnd"/>
+      <w:r>
+        <w:t>).</w:t>
+      </w:r>
+    </w:p>
+    <w:p>
+      <w:r>
+        <w:t>Ser muy estable y seguro, ideal para servidores.</w:t>
       </w:r>
     </w:p>
     <w:p/>
@@ -305,116 +596,12 @@
           <w:b/>
           <w:bCs/>
         </w:rPr>
-        <w:t>¿En qué se diferencia de un sistema operativo común (de escritorio)?</w:t>
-      </w:r>
-    </w:p>
-    <w:p/>
-    <w:p>
-      <w:r>
-        <w:t>| Característica            | SO de Escritorio             | SO de Red                        |</w:t>
-      </w:r>
-    </w:p>
-    <w:p>
-      <w:r>
-        <w:t>|---------------------------|------------------------------|----------------------------------|</w:t>
-      </w:r>
-    </w:p>
-    <w:p>
-      <w:r>
-        <w:t>| Enfocado en               | Usuario individual           | Usuarios en red                  |</w:t>
-      </w:r>
-    </w:p>
-    <w:p>
-      <w:r>
-        <w:t>| Prioriza                  | Interfaz gráfica y comodidad | Seguridad, rendimiento y acceso  |</w:t>
-      </w:r>
-    </w:p>
-    <w:p>
-      <w:r>
-        <w:t>| Recursos compartidos      | Limitados o ninguno          | Totalmente configurables         |</w:t>
-      </w:r>
-    </w:p>
-    <w:p>
-      <w:r>
-        <w:t>| Servicios de red          | Opcionales                   | Nativos e integrados             |</w:t>
-      </w:r>
-    </w:p>
-    <w:p/>
-    <w:p>
-      <w:r>
-        <w:rPr>
-          <w:b/>
-          <w:bCs/>
-        </w:rPr>
-        <w:t>INSTALAR UN ENTORNO VIRTUAL</w:t>
-      </w:r>
-    </w:p>
-    <w:p>
-      <w:r>
-        <w:t xml:space="preserve">  Ubuntu </w:t>
-      </w:r>
-      <w:r>
-        <w:rPr>
-          <w:b/>
-          <w:bCs/>
-        </w:rPr>
-        <w:t>22.04 LTS</w:t>
-      </w:r>
-    </w:p>
-    <w:p>
-      <w:r>
-        <w:t xml:space="preserve">Una </w:t>
-      </w:r>
-      <w:r>
-        <w:rPr>
-          <w:b/>
-          <w:bCs/>
-        </w:rPr>
-        <w:t>máquina virtual (VM)</w:t>
-      </w:r>
-      <w:r>
-        <w:t xml:space="preserve"> es un software que simula un sistema informático completo dentro de tu computadora. Es como tener una </w:t>
-      </w:r>
-      <w:r>
-        <w:rPr>
-          <w:b/>
-          <w:bCs/>
-        </w:rPr>
-        <w:t>computadora dentro de otra</w:t>
-      </w:r>
-      <w:r>
-        <w:t>, que puede ejecutar su propio sistema operativo (como Ubuntu) sin afectar el sistema principal (por ejemplo, Windows).</w:t>
-      </w:r>
-    </w:p>
-    <w:p>
-      <w:r>
-        <w:rPr>
-          <w:b/>
-          <w:bCs/>
-        </w:rPr>
-        <w:lastRenderedPageBreak/>
-        <w:t>VirtualBox</w:t>
-      </w:r>
-      <w:r>
-        <w:t xml:space="preserve"> es un programa gratuito de Oracle que permite crear y ejecutar estas máquinas virtuales. Con él, </w:t>
-      </w:r>
-      <w:proofErr w:type="spellStart"/>
-      <w:r>
-        <w:t>podés</w:t>
-      </w:r>
-      <w:proofErr w:type="spellEnd"/>
-      <w:r>
-        <w:t xml:space="preserve"> instalar y usar sistemas operativos como </w:t>
-      </w:r>
-      <w:r>
-        <w:rPr>
-          <w:b/>
-          <w:bCs/>
-        </w:rPr>
-        <w:t>Ubuntu 22.04 LTS</w:t>
-      </w:r>
-      <w:r>
-        <w:t xml:space="preserve"> sin necesidad de borrar ni modificar tu sistema actual.</w:t>
+        <w:t>¿Qué es la terminal?</w:t>
+      </w:r>
+    </w:p>
+    <w:p>
+      <w:r>
+        <w:t>Es una interfaz de texto que permite al usuario dar órdenes directamente al sistema operativo escribiendo comandos. No tiene íconos ni ventanas: todo se hace con el teclado.</w:t>
       </w:r>
     </w:p>
     <w:p/>
@@ -425,6 +612,39 @@
           <w:bCs/>
         </w:rPr>
       </w:pPr>
+      <w:r>
+        <w:rPr>
+          <w:b/>
+          <w:bCs/>
+        </w:rPr>
+        <w:t>¿Por qué se usa en Linux?</w:t>
+      </w:r>
+    </w:p>
+    <w:p>
+      <w:r>
+        <w:t xml:space="preserve">Permite mayor control y </w:t>
+      </w:r>
+      <w:r>
+        <w:t>precisión</w:t>
+      </w:r>
+      <w:r>
+        <w:t xml:space="preserve"> sobre el sistema.</w:t>
+      </w:r>
+    </w:p>
+    <w:p>
+      <w:r>
+        <w:t>Es más ligera que las interfaces gráficas.</w:t>
+      </w:r>
+    </w:p>
+    <w:p>
+      <w:r>
+        <w:t>Es ideal para administrar servidores, automatizar tareas, programar y trabajar en red.</w:t>
+      </w:r>
+    </w:p>
+    <w:p>
+      <w:r>
+        <w:t>Algunas herramientas solo están disponibles en terminal.</w:t>
+      </w:r>
     </w:p>
     <w:p>
       <w:pPr>
@@ -433,15 +653,7 @@
           <w:bCs/>
         </w:rPr>
       </w:pPr>
-      <w:r>
-        <w:rPr>
-          <w:b/>
-          <w:bCs/>
-        </w:rPr>
-        <w:t xml:space="preserve"> 3: Primer contacto con Linux</w:t>
-      </w:r>
-    </w:p>
-    <w:p/>
+    </w:p>
     <w:p>
       <w:pPr>
         <w:rPr>
@@ -454,46 +666,12 @@
           <w:b/>
           <w:bCs/>
         </w:rPr>
-        <w:t>¿Qué es Linux? ¿Qué lo diferencia de otros?</w:t>
-      </w:r>
-    </w:p>
-    <w:p>
-      <w:r>
-        <w:t>Linux es un sistema operativo libre y de código abierto, basado en Unix.</w:t>
-      </w:r>
-    </w:p>
-    <w:p>
-      <w:r>
-        <w:t>Se diferencia por:</w:t>
-      </w:r>
-    </w:p>
-    <w:p/>
-    <w:p>
-      <w:r>
-        <w:t>Ser gratuito.</w:t>
-      </w:r>
-    </w:p>
-    <w:p>
-      <w:r>
-        <w:t>Poder modificarse y distribuirse libremente.</w:t>
-      </w:r>
-    </w:p>
-    <w:p>
-      <w:r>
-        <w:t xml:space="preserve">Tener múltiples distribuciones (Ubuntu, Fedora, Debian, </w:t>
-      </w:r>
-      <w:proofErr w:type="spellStart"/>
-      <w:r>
-        <w:t>Arch</w:t>
-      </w:r>
-      <w:proofErr w:type="spellEnd"/>
-      <w:r>
-        <w:t>).</w:t>
-      </w:r>
-    </w:p>
-    <w:p>
-      <w:r>
-        <w:t>Ser muy estable y seguro, ideal para servidores.</w:t>
+        <w:t>¿Qué es un comando?</w:t>
+      </w:r>
+    </w:p>
+    <w:p>
+      <w:r>
+        <w:t>Un comando es una instrucción que escribimos en la terminal para que el sistema operativo la ejecute.</w:t>
       </w:r>
     </w:p>
     <w:p/>
@@ -509,14 +687,54 @@
           <w:b/>
           <w:bCs/>
         </w:rPr>
-        <w:t>¿Qué es la terminal?</w:t>
-      </w:r>
-    </w:p>
-    <w:p>
-      <w:r>
-        <w:t>Es una interfaz de texto que permite al usuario dar órdenes directamente al sistema operativo escribiendo comandos. No tiene íconos ni ventanas: todo se hace con el teclado.</w:t>
-      </w:r>
-    </w:p>
+        <w:t>El entorno de comandos (CLI).</w:t>
+      </w:r>
+    </w:p>
+    <w:p>
+      <w:r>
+        <w:t>CLI (</w:t>
+      </w:r>
+      <w:proofErr w:type="spellStart"/>
+      <w:r>
+        <w:t>Command</w:t>
+      </w:r>
+      <w:proofErr w:type="spellEnd"/>
+      <w:r>
+        <w:t xml:space="preserve"> Line </w:t>
+      </w:r>
+      <w:proofErr w:type="gramStart"/>
+      <w:r>
+        <w:t>Interface</w:t>
+      </w:r>
+      <w:proofErr w:type="gramEnd"/>
+      <w:r>
+        <w:t>) es una interfaz de texto donde el usuario escribe comandos.</w:t>
+      </w:r>
+    </w:p>
+    <w:p/>
+    <w:p/>
+    <w:p>
+      <w:r>
+        <w:t>Ventajas:</w:t>
+      </w:r>
+    </w:p>
+    <w:p>
+      <w:r>
+        <w:t>Más control sobre el sistema.</w:t>
+      </w:r>
+    </w:p>
+    <w:p>
+      <w:r>
+        <w:t>Permite automatizar tareas.</w:t>
+      </w:r>
+    </w:p>
+    <w:p>
+      <w:r>
+        <w:t>Usado intensivamente en administración de servidores.</w:t>
+      </w:r>
+    </w:p>
+    <w:p/>
+    <w:p/>
     <w:p/>
     <w:p>
       <w:pPr>
@@ -530,124 +748,6 @@
           <w:b/>
           <w:bCs/>
         </w:rPr>
-        <w:t>¿Por qué se usa en Linux?</w:t>
-      </w:r>
-    </w:p>
-    <w:p>
-      <w:r>
-        <w:t>Permite mayor control y precisión sobre el sistema.</w:t>
-      </w:r>
-    </w:p>
-    <w:p>
-      <w:r>
-        <w:t>Es más ligera que las interfaces gráficas.</w:t>
-      </w:r>
-    </w:p>
-    <w:p>
-      <w:r>
-        <w:t>Es ideal para administrar servidores, automatizar tareas, programar y trabajar en red.</w:t>
-      </w:r>
-    </w:p>
-    <w:p>
-      <w:r>
-        <w:t>Algunas herramientas solo están disponibles en terminal.</w:t>
-      </w:r>
-    </w:p>
-    <w:p>
-      <w:pPr>
-        <w:rPr>
-          <w:b/>
-          <w:bCs/>
-        </w:rPr>
-      </w:pPr>
-    </w:p>
-    <w:p>
-      <w:pPr>
-        <w:rPr>
-          <w:b/>
-          <w:bCs/>
-        </w:rPr>
-      </w:pPr>
-      <w:r>
-        <w:rPr>
-          <w:b/>
-          <w:bCs/>
-        </w:rPr>
-        <w:t>¿Qué es un comando?</w:t>
-      </w:r>
-    </w:p>
-    <w:p>
-      <w:r>
-        <w:t>Un comando es una instrucción que escribimos en la terminal para que el sistema operativo la ejecute.</w:t>
-      </w:r>
-    </w:p>
-    <w:p/>
-    <w:p>
-      <w:pPr>
-        <w:rPr>
-          <w:b/>
-          <w:bCs/>
-        </w:rPr>
-      </w:pPr>
-      <w:r>
-        <w:rPr>
-          <w:b/>
-          <w:bCs/>
-        </w:rPr>
-        <w:t>El entorno de comandos (CLI).</w:t>
-      </w:r>
-    </w:p>
-    <w:p>
-      <w:r>
-        <w:lastRenderedPageBreak/>
-        <w:t>CLI (</w:t>
-      </w:r>
-      <w:proofErr w:type="spellStart"/>
-      <w:r>
-        <w:t>Command</w:t>
-      </w:r>
-      <w:proofErr w:type="spellEnd"/>
-      <w:r>
-        <w:t xml:space="preserve"> Line Interface) es una interfaz de texto donde el usuario escribe comandos.</w:t>
-      </w:r>
-    </w:p>
-    <w:p/>
-    <w:p/>
-    <w:p>
-      <w:r>
-        <w:t>Ventajas:</w:t>
-      </w:r>
-    </w:p>
-    <w:p>
-      <w:r>
-        <w:t>Más control sobre el sistema.</w:t>
-      </w:r>
-    </w:p>
-    <w:p>
-      <w:r>
-        <w:t>Permite automatizar tareas.</w:t>
-      </w:r>
-    </w:p>
-    <w:p>
-      <w:r>
-        <w:t>Usado intensivamente en administración de servidores.</w:t>
-      </w:r>
-    </w:p>
-    <w:p/>
-    <w:p/>
-    <w:p/>
-    <w:p>
-      <w:pPr>
-        <w:rPr>
-          <w:b/>
-          <w:bCs/>
-        </w:rPr>
-      </w:pPr>
-      <w:r>
-        <w:rPr>
-          <w:b/>
-          <w:bCs/>
-        </w:rPr>
         <w:t>Estructura del sistema de archivos.</w:t>
       </w:r>
     </w:p>
@@ -717,13 +817,13 @@
       <w:r>
         <w:t xml:space="preserve"> (</w:t>
       </w:r>
-      <w:proofErr w:type="spellStart"/>
-      <w:r>
-        <w:t>root</w:t>
-      </w:r>
-      <w:proofErr w:type="spellEnd"/>
-      <w:r>
-        <w:t>)            |</w:t>
+      <w:proofErr w:type="gramStart"/>
+      <w:r>
+        <w:t xml:space="preserve">root)   </w:t>
+      </w:r>
+      <w:proofErr w:type="gramEnd"/>
+      <w:r>
+        <w:t xml:space="preserve">         |</w:t>
       </w:r>
     </w:p>
     <w:p>
@@ -767,6 +867,9 @@
     </w:p>
     <w:p>
       <w:r>
+        <w:rPr>
+          <w:noProof/>
+        </w:rPr>
         <w:drawing>
           <wp:inline distT="0" distB="0" distL="0" distR="0" wp14:anchorId="64E7E97B" wp14:editId="192DC6B5">
             <wp:extent cx="5400040" cy="2275205"/>
@@ -875,12 +978,37 @@
     </w:p>
     <w:p>
       <w:r>
+        <w:lastRenderedPageBreak/>
         <w:t>| `cd`          | Cambia de directorio                            | `cd Documentos`                   |</w:t>
       </w:r>
     </w:p>
     <w:p>
       <w:r>
-        <w:t>| `cd ..`       | Sube un nivel (al directorio padre)             | `cd ..`                           |</w:t>
+        <w:t>| `cd</w:t>
+      </w:r>
+      <w:proofErr w:type="gramStart"/>
+      <w:r>
+        <w:t xml:space="preserve"> ..</w:t>
+      </w:r>
+      <w:proofErr w:type="gramEnd"/>
+      <w:r>
+        <w:t xml:space="preserve">`       | Sube un nivel (al directorio </w:t>
+      </w:r>
+      <w:proofErr w:type="gramStart"/>
+      <w:r>
+        <w:t xml:space="preserve">padre)   </w:t>
+      </w:r>
+      <w:proofErr w:type="gramEnd"/>
+      <w:r>
+        <w:t xml:space="preserve">          | `cd</w:t>
+      </w:r>
+      <w:proofErr w:type="gramStart"/>
+      <w:r>
+        <w:t xml:space="preserve"> ..</w:t>
+      </w:r>
+      <w:proofErr w:type="gramEnd"/>
+      <w:r>
+        <w:t>`                           |</w:t>
       </w:r>
     </w:p>
     <w:p>
@@ -919,7 +1047,15 @@
       </w:r>
       <w:proofErr w:type="spellEnd"/>
       <w:r>
-        <w:t xml:space="preserve"> -l`       | Lista con detalles (permisos, tamaño, fecha)    | `</w:t>
+        <w:t xml:space="preserve"> -l`       | Lista con detalles (permisos, tamaño, </w:t>
+      </w:r>
+      <w:proofErr w:type="gramStart"/>
+      <w:r>
+        <w:t xml:space="preserve">fecha)   </w:t>
+      </w:r>
+      <w:proofErr w:type="gramEnd"/>
+      <w:r>
+        <w:t xml:space="preserve"> | `</w:t>
       </w:r>
       <w:proofErr w:type="spellStart"/>
       <w:r>
@@ -1050,24 +1186,65 @@
       </w:r>
     </w:p>
     <w:p>
+      <w:pPr>
+        <w:rPr>
+          <w:lang w:val="en-US"/>
+        </w:rPr>
+      </w:pPr>
+      <w:r>
+        <w:rPr>
+          <w:lang w:val="en-US"/>
+        </w:rPr>
+        <w:t xml:space="preserve">| `touch`             | Crea un </w:t>
+      </w:r>
+      <w:proofErr w:type="spellStart"/>
+      <w:r>
+        <w:rPr>
+          <w:lang w:val="en-US"/>
+        </w:rPr>
+        <w:t>archivo</w:t>
+      </w:r>
+      <w:proofErr w:type="spellEnd"/>
+      <w:r>
+        <w:rPr>
+          <w:lang w:val="en-US"/>
+        </w:rPr>
+        <w:t xml:space="preserve"> </w:t>
+      </w:r>
+      <w:proofErr w:type="spellStart"/>
+      <w:r>
+        <w:rPr>
+          <w:lang w:val="en-US"/>
+        </w:rPr>
+        <w:t>vacío</w:t>
+      </w:r>
+      <w:proofErr w:type="spellEnd"/>
+      <w:r>
+        <w:rPr>
+          <w:lang w:val="en-US"/>
+        </w:rPr>
+        <w:t xml:space="preserve">                          | `touch notas.txt`                  |</w:t>
+      </w:r>
+    </w:p>
+    <w:p>
       <w:r>
         <w:t>| `</w:t>
       </w:r>
       <w:proofErr w:type="spellStart"/>
       <w:r>
-        <w:t>touch</w:t>
-      </w:r>
-      <w:proofErr w:type="spellEnd"/>
-      <w:r>
-        <w:t>`             | Crea un archivo vacío                          | `</w:t>
-      </w:r>
-      <w:proofErr w:type="spellStart"/>
-      <w:r>
-        <w:t>touch</w:t>
-      </w:r>
-      <w:proofErr w:type="spellEnd"/>
-      <w:r>
-        <w:t xml:space="preserve"> notas.txt`                  |</w:t>
+        <w:t>cp</w:t>
+      </w:r>
+      <w:proofErr w:type="spellEnd"/>
+      <w:r>
+        <w:t>`                | Copia archivos o carpetas                      | `</w:t>
+      </w:r>
+      <w:proofErr w:type="spellStart"/>
+      <w:r>
+        <w:t>cp</w:t>
+      </w:r>
+      <w:proofErr w:type="spellEnd"/>
+      <w:r>
+        <w:t xml:space="preserve"> archivo.txt copia.txt`         |</w:t>
       </w:r>
     </w:p>
     <w:p>
@@ -1076,19 +1253,102 @@
       </w:r>
       <w:proofErr w:type="spellStart"/>
       <w:r>
-        <w:t>cp</w:t>
-      </w:r>
-      <w:proofErr w:type="spellEnd"/>
-      <w:r>
-        <w:t>`                | Copia archivos o carpetas                      | `</w:t>
-      </w:r>
-      <w:proofErr w:type="spellStart"/>
-      <w:r>
-        <w:t>cp</w:t>
-      </w:r>
-      <w:proofErr w:type="spellEnd"/>
-      <w:r>
-        <w:t xml:space="preserve"> archivo.txt copia.txt`         |</w:t>
+        <w:t>mv</w:t>
+      </w:r>
+      <w:proofErr w:type="spellEnd"/>
+      <w:r>
+        <w:t>`                | Mueve o renombra archivos                      | `</w:t>
+      </w:r>
+      <w:proofErr w:type="spellStart"/>
+      <w:r>
+        <w:t>mv</w:t>
+      </w:r>
+      <w:proofErr w:type="spellEnd"/>
+      <w:r>
+        <w:t xml:space="preserve"> archivo.txt carpeta/`          |</w:t>
+      </w:r>
+    </w:p>
+    <w:p>
+      <w:pPr>
+        <w:rPr>
+          <w:lang w:val="en-US"/>
+        </w:rPr>
+      </w:pPr>
+      <w:r>
+        <w:rPr>
+          <w:lang w:val="en-US"/>
+        </w:rPr>
+        <w:t xml:space="preserve">| `rm`                | </w:t>
+      </w:r>
+      <w:proofErr w:type="spellStart"/>
+      <w:r>
+        <w:rPr>
+          <w:lang w:val="en-US"/>
+        </w:rPr>
+        <w:t>Elimina</w:t>
+      </w:r>
+      <w:proofErr w:type="spellEnd"/>
+      <w:r>
+        <w:rPr>
+          <w:lang w:val="en-US"/>
+        </w:rPr>
+        <w:t xml:space="preserve"> </w:t>
+      </w:r>
+      <w:proofErr w:type="spellStart"/>
+      <w:r>
+        <w:rPr>
+          <w:lang w:val="en-US"/>
+        </w:rPr>
+        <w:t>archivos</w:t>
+      </w:r>
+      <w:proofErr w:type="spellEnd"/>
+      <w:r>
+        <w:rPr>
+          <w:lang w:val="en-US"/>
+        </w:rPr>
+        <w:t xml:space="preserve">                               | `rm archivo.txt`                   |</w:t>
+      </w:r>
+    </w:p>
+    <w:p>
+      <w:pPr>
+        <w:rPr>
+          <w:b/>
+          <w:bCs/>
+          <w:lang w:val="en-US"/>
+        </w:rPr>
+      </w:pPr>
+    </w:p>
+    <w:p>
+      <w:pPr>
+        <w:rPr>
+          <w:b/>
+          <w:bCs/>
+        </w:rPr>
+      </w:pPr>
+      <w:r>
+        <w:rPr>
+          <w:b/>
+          <w:bCs/>
+          <w:lang w:val="en-US"/>
+        </w:rPr>
+        <w:t xml:space="preserve"> </w:t>
+      </w:r>
+      <w:r>
+        <w:rPr>
+          <w:b/>
+          <w:bCs/>
+        </w:rPr>
+        <w:t>3. Ver contenido de archivos</w:t>
+      </w:r>
+    </w:p>
+    <w:p>
+      <w:r>
+        <w:t>| Comando     | Función                                    | Ejemplo                          |</w:t>
+      </w:r>
+    </w:p>
+    <w:p>
+      <w:r>
+        <w:t>|-------------|---------------------------------------------|----------------------------------|</w:t>
       </w:r>
     </w:p>
     <w:p>
@@ -1097,19 +1357,19 @@
       </w:r>
       <w:proofErr w:type="spellStart"/>
       <w:r>
-        <w:t>mv</w:t>
-      </w:r>
-      <w:proofErr w:type="spellEnd"/>
-      <w:r>
-        <w:t>`                | Mueve o renombra archivos                      | `</w:t>
-      </w:r>
-      <w:proofErr w:type="spellStart"/>
-      <w:r>
-        <w:t>mv</w:t>
-      </w:r>
-      <w:proofErr w:type="spellEnd"/>
-      <w:r>
-        <w:t xml:space="preserve"> archivo.txt carpeta/`          |</w:t>
+        <w:t>cat</w:t>
+      </w:r>
+      <w:proofErr w:type="spellEnd"/>
+      <w:r>
+        <w:t>`       | Muestra el contenido completo               | `</w:t>
+      </w:r>
+      <w:proofErr w:type="spellStart"/>
+      <w:r>
+        <w:t>cat</w:t>
+      </w:r>
+      <w:proofErr w:type="spellEnd"/>
+      <w:r>
+        <w:t xml:space="preserve"> archivo.txt`                |</w:t>
       </w:r>
     </w:p>
     <w:p>
@@ -1118,21 +1378,55 @@
       </w:r>
       <w:proofErr w:type="spellStart"/>
       <w:r>
-        <w:t>rm</w:t>
-      </w:r>
-      <w:proofErr w:type="spellEnd"/>
-      <w:r>
-        <w:t>`                | Elimina archivos                               | `</w:t>
-      </w:r>
-      <w:proofErr w:type="spellStart"/>
-      <w:r>
-        <w:t>rm</w:t>
-      </w:r>
-      <w:proofErr w:type="spellEnd"/>
-      <w:r>
-        <w:t xml:space="preserve"> archivo.txt`                   |</w:t>
-      </w:r>
-    </w:p>
+        <w:t>less</w:t>
+      </w:r>
+      <w:proofErr w:type="spellEnd"/>
+      <w:r>
+        <w:t>`      | Muestra contenido largo, permite desplazarse | `</w:t>
+      </w:r>
+      <w:proofErr w:type="spellStart"/>
+      <w:r>
+        <w:t>less</w:t>
+      </w:r>
+      <w:proofErr w:type="spellEnd"/>
+      <w:r>
+        <w:t xml:space="preserve"> archivo.txt`              |</w:t>
+      </w:r>
+    </w:p>
+    <w:p>
+      <w:r>
+        <w:t>| `head`      | Muestra las primeras líneas                 | `head archivo.txt`               |</w:t>
+      </w:r>
+    </w:p>
+    <w:p>
+      <w:r>
+        <w:t>| `</w:t>
+      </w:r>
+      <w:proofErr w:type="spellStart"/>
+      <w:r>
+        <w:t>tail</w:t>
+      </w:r>
+      <w:proofErr w:type="spellEnd"/>
+      <w:r>
+        <w:t>`      | Muestra las últimas líneas                  | `</w:t>
+      </w:r>
+      <w:proofErr w:type="spellStart"/>
+      <w:r>
+        <w:t>tail</w:t>
+      </w:r>
+      <w:proofErr w:type="spellEnd"/>
+      <w:r>
+        <w:t xml:space="preserve"> archivo.txt`               |</w:t>
+      </w:r>
+    </w:p>
+    <w:p/>
+    <w:p/>
+    <w:p/>
+    <w:p/>
+    <w:p/>
+    <w:p/>
+    <w:p/>
+    <w:p/>
     <w:p>
       <w:pPr>
         <w:rPr>
@@ -1140,7 +1434,90 @@
           <w:bCs/>
         </w:rPr>
       </w:pPr>
-    </w:p>
+      <w:r>
+        <w:rPr>
+          <w:b/>
+          <w:bCs/>
+        </w:rPr>
+        <w:t>4. Edición rápida de archivos (modo texto)</w:t>
+      </w:r>
+    </w:p>
+    <w:p>
+      <w:r>
+        <w:t>| Comando     | Función                                                  | Ejemplo                         |</w:t>
+      </w:r>
+    </w:p>
+    <w:p>
+      <w:r>
+        <w:t>|-------------|-----------------------------------------------------------|---------------------------------|</w:t>
+      </w:r>
+    </w:p>
+    <w:p>
+      <w:r>
+        <w:t xml:space="preserve">| `nano`      | Editor de texto en terminal (fácil de </w:t>
+      </w:r>
+      <w:proofErr w:type="gramStart"/>
+      <w:r>
+        <w:t xml:space="preserve">usar)   </w:t>
+      </w:r>
+      <w:proofErr w:type="gramEnd"/>
+      <w:r>
+        <w:t xml:space="preserve">           | `nano archivo.txt`              |</w:t>
+      </w:r>
+    </w:p>
+    <w:p>
+      <w:r>
+        <w:t>| `</w:t>
+      </w:r>
+      <w:proofErr w:type="spellStart"/>
+      <w:r>
+        <w:t>vim</w:t>
+      </w:r>
+      <w:proofErr w:type="spellEnd"/>
+      <w:r>
+        <w:t xml:space="preserve">`       | Editor más avanzado (opcional para usuarios </w:t>
+      </w:r>
+      <w:proofErr w:type="gramStart"/>
+      <w:r>
+        <w:t xml:space="preserve">avanzados)   </w:t>
+      </w:r>
+      <w:proofErr w:type="gramEnd"/>
+      <w:r>
+        <w:t>| `</w:t>
+      </w:r>
+      <w:proofErr w:type="spellStart"/>
+      <w:r>
+        <w:t>vim</w:t>
+      </w:r>
+      <w:proofErr w:type="spellEnd"/>
+      <w:r>
+        <w:t xml:space="preserve"> archivo.txt`               |</w:t>
+      </w:r>
+    </w:p>
+    <w:p>
+      <w:r>
+        <w:t>| `echo`      | Imprime texto en pantalla o lo escribe en un archivo     | `echo "Hola mundo" &gt; hola.txt` |</w:t>
+      </w:r>
+    </w:p>
+    <w:p>
+      <w:r>
+        <w:t xml:space="preserve">echo &gt; guarda el </w:t>
+      </w:r>
+      <w:proofErr w:type="gramStart"/>
+      <w:r>
+        <w:t>texto</w:t>
+      </w:r>
+      <w:proofErr w:type="gramEnd"/>
+      <w:r>
+        <w:t xml:space="preserve"> pero sobrescribe el texto existente</w:t>
+      </w:r>
+    </w:p>
+    <w:p>
+      <w:r>
+        <w:t>echo &gt;&gt; Añade al final</w:t>
+      </w:r>
+    </w:p>
+    <w:p/>
     <w:p>
       <w:pPr>
         <w:rPr>
@@ -1153,17 +1530,17 @@
           <w:b/>
           <w:bCs/>
         </w:rPr>
-        <w:t xml:space="preserve"> 3. Ver contenido de archivos</w:t>
-      </w:r>
-    </w:p>
-    <w:p>
-      <w:r>
-        <w:t>| Comando     | Función                                    | Ejemplo                          |</w:t>
-      </w:r>
-    </w:p>
-    <w:p>
-      <w:r>
-        <w:t>|-------------|---------------------------------------------|----------------------------------|</w:t>
+        <w:t>5. Gestión de usuarios y permisos</w:t>
+      </w:r>
+    </w:p>
+    <w:p>
+      <w:r>
+        <w:t>| Comando       | Función                                   | Ejemplo                          |</w:t>
+      </w:r>
+    </w:p>
+    <w:p>
+      <w:r>
+        <w:t>|---------------|--------------------------------------------|----------------------------------|</w:t>
       </w:r>
     </w:p>
     <w:p>
@@ -1172,46 +1549,53 @@
       </w:r>
       <w:proofErr w:type="spellStart"/>
       <w:r>
-        <w:t>cat</w:t>
-      </w:r>
-      <w:proofErr w:type="spellEnd"/>
-      <w:r>
-        <w:t>`       | Muestra el contenido completo               | `</w:t>
-      </w:r>
-      <w:proofErr w:type="spellStart"/>
-      <w:r>
-        <w:t>cat</w:t>
-      </w:r>
-      <w:proofErr w:type="spellEnd"/>
-      <w:r>
-        <w:t xml:space="preserve"> archivo.txt`                |</w:t>
-      </w:r>
-    </w:p>
-    <w:p>
-      <w:r>
-        <w:lastRenderedPageBreak/>
+        <w:t>whoami</w:t>
+      </w:r>
+      <w:proofErr w:type="spellEnd"/>
+      <w:r>
+        <w:t>`      | Muestra el nombre del usuario actual      | `</w:t>
+      </w:r>
+      <w:proofErr w:type="spellStart"/>
+      <w:r>
+        <w:t>whoami</w:t>
+      </w:r>
+      <w:proofErr w:type="spellEnd"/>
+      <w:r>
+        <w:t>`                         |</w:t>
+      </w:r>
+    </w:p>
+    <w:p>
+      <w:r>
+        <w:t xml:space="preserve">| `id`          | Muestra información del usuario y </w:t>
+      </w:r>
+      <w:proofErr w:type="gramStart"/>
+      <w:r>
+        <w:t>grupos  |</w:t>
+      </w:r>
+      <w:proofErr w:type="gramEnd"/>
+      <w:r>
+        <w:t xml:space="preserve"> `id`                             |</w:t>
+      </w:r>
+    </w:p>
+    <w:p>
+      <w:r>
         <w:t>| `</w:t>
       </w:r>
       <w:proofErr w:type="spellStart"/>
       <w:r>
-        <w:t>less</w:t>
-      </w:r>
-      <w:proofErr w:type="spellEnd"/>
-      <w:r>
-        <w:t>`      | Muestra contenido largo, permite desplazarse | `</w:t>
-      </w:r>
-      <w:proofErr w:type="spellStart"/>
-      <w:r>
-        <w:t>less</w:t>
-      </w:r>
-      <w:proofErr w:type="spellEnd"/>
-      <w:r>
-        <w:t xml:space="preserve"> archivo.txt`              |</w:t>
-      </w:r>
-    </w:p>
-    <w:p>
-      <w:r>
-        <w:t>| `head`      | Muestra las primeras líneas                 | `head archivo.txt`               |</w:t>
+        <w:t>chmod</w:t>
+      </w:r>
+      <w:proofErr w:type="spellEnd"/>
+      <w:r>
+        <w:t>`       | Cambia permisos de un archivo              | `</w:t>
+      </w:r>
+      <w:proofErr w:type="spellStart"/>
+      <w:r>
+        <w:t>chmod</w:t>
+      </w:r>
+      <w:proofErr w:type="spellEnd"/>
+      <w:r>
+        <w:t xml:space="preserve"> 755 archivo.sh`           |</w:t>
       </w:r>
     </w:p>
     <w:p>
@@ -1220,28 +1604,42 @@
       </w:r>
       <w:proofErr w:type="spellStart"/>
       <w:r>
-        <w:t>tail</w:t>
-      </w:r>
-      <w:proofErr w:type="spellEnd"/>
-      <w:r>
-        <w:t>`      | Muestra las últimas líneas                  | `</w:t>
-      </w:r>
-      <w:proofErr w:type="spellStart"/>
-      <w:r>
-        <w:t>tail</w:t>
-      </w:r>
-      <w:proofErr w:type="spellEnd"/>
-      <w:r>
-        <w:t xml:space="preserve"> archivo.txt`               |</w:t>
-      </w:r>
-    </w:p>
-    <w:p/>
-    <w:p/>
-    <w:p/>
-    <w:p/>
-    <w:p/>
-    <w:p/>
-    <w:p/>
+        <w:t>chown</w:t>
+      </w:r>
+      <w:proofErr w:type="spellEnd"/>
+      <w:r>
+        <w:t>`       | Cambia el propietario del archivo          | `</w:t>
+      </w:r>
+      <w:proofErr w:type="spellStart"/>
+      <w:r>
+        <w:t>chown</w:t>
+      </w:r>
+      <w:proofErr w:type="spellEnd"/>
+      <w:r>
+        <w:t xml:space="preserve"> usuario archivo.txt`      |</w:t>
+      </w:r>
+    </w:p>
+    <w:p>
+      <w:r>
+        <w:t>| `</w:t>
+      </w:r>
+      <w:proofErr w:type="spellStart"/>
+      <w:r>
+        <w:t>ls</w:t>
+      </w:r>
+      <w:proofErr w:type="spellEnd"/>
+      <w:r>
+        <w:t xml:space="preserve"> -l`       | Muestra permisos y propietarios            | `</w:t>
+      </w:r>
+      <w:proofErr w:type="spellStart"/>
+      <w:r>
+        <w:t>ls</w:t>
+      </w:r>
+      <w:proofErr w:type="spellEnd"/>
+      <w:r>
+        <w:t xml:space="preserve"> -l`                          |</w:t>
+      </w:r>
+    </w:p>
     <w:p/>
     <w:p>
       <w:pPr>
@@ -1250,66 +1648,7 @@
           <w:bCs/>
         </w:rPr>
       </w:pPr>
-      <w:r>
-        <w:rPr>
-          <w:b/>
-          <w:bCs/>
-        </w:rPr>
-        <w:t>4. Edición rápida de archivos (modo texto)</w:t>
-      </w:r>
-    </w:p>
-    <w:p>
-      <w:r>
-        <w:t>| Comando     | Función                                                  | Ejemplo                         |</w:t>
-      </w:r>
-    </w:p>
-    <w:p>
-      <w:r>
-        <w:t>|-------------|-----------------------------------------------------------|---------------------------------|</w:t>
-      </w:r>
-    </w:p>
-    <w:p>
-      <w:r>
-        <w:t>| `nano`      | Editor de texto en terminal (fácil de usar)              | `nano archivo.txt`              |</w:t>
-      </w:r>
-    </w:p>
-    <w:p>
-      <w:r>
-        <w:t>| `</w:t>
-      </w:r>
-      <w:proofErr w:type="spellStart"/>
-      <w:r>
-        <w:t>vim</w:t>
-      </w:r>
-      <w:proofErr w:type="spellEnd"/>
-      <w:r>
-        <w:t>`       | Editor más avanzado (opcional para usuarios avanzados)   | `</w:t>
-      </w:r>
-      <w:proofErr w:type="spellStart"/>
-      <w:r>
-        <w:t>vim</w:t>
-      </w:r>
-      <w:proofErr w:type="spellEnd"/>
-      <w:r>
-        <w:t xml:space="preserve"> archivo.txt`               |</w:t>
-      </w:r>
-    </w:p>
-    <w:p>
-      <w:r>
-        <w:t>| `echo`      | Imprime texto en pantalla o lo escribe en un archivo     | `echo "Hola mundo" &gt; hola.txt` |</w:t>
-      </w:r>
-    </w:p>
-    <w:p>
-      <w:r>
-        <w:t>echo &gt; guarda el texto pero sobrescribe el texto existente</w:t>
-      </w:r>
-    </w:p>
-    <w:p>
-      <w:r>
-        <w:t>echo &gt;&gt; Añade al final</w:t>
-      </w:r>
-    </w:p>
-    <w:p/>
+    </w:p>
     <w:p>
       <w:pPr>
         <w:rPr>
@@ -1322,130 +1661,6 @@
           <w:b/>
           <w:bCs/>
         </w:rPr>
-        <w:t>5. Gestión de usuarios y permisos</w:t>
-      </w:r>
-    </w:p>
-    <w:p>
-      <w:r>
-        <w:t>| Comando       | Función                                   | Ejemplo                          |</w:t>
-      </w:r>
-    </w:p>
-    <w:p>
-      <w:r>
-        <w:t>|---------------|--------------------------------------------|----------------------------------|</w:t>
-      </w:r>
-    </w:p>
-    <w:p>
-      <w:r>
-        <w:t>| `</w:t>
-      </w:r>
-      <w:proofErr w:type="spellStart"/>
-      <w:r>
-        <w:t>whoami</w:t>
-      </w:r>
-      <w:proofErr w:type="spellEnd"/>
-      <w:r>
-        <w:t>`      | Muestra el nombre del usuario actual      | `</w:t>
-      </w:r>
-      <w:proofErr w:type="spellStart"/>
-      <w:r>
-        <w:t>whoami</w:t>
-      </w:r>
-      <w:proofErr w:type="spellEnd"/>
-      <w:r>
-        <w:t>`                         |</w:t>
-      </w:r>
-    </w:p>
-    <w:p>
-      <w:r>
-        <w:t>| `id`          | Muestra información del usuario y grupos  | `id`                             |</w:t>
-      </w:r>
-    </w:p>
-    <w:p>
-      <w:r>
-        <w:t>| `</w:t>
-      </w:r>
-      <w:proofErr w:type="spellStart"/>
-      <w:r>
-        <w:t>chmod</w:t>
-      </w:r>
-      <w:proofErr w:type="spellEnd"/>
-      <w:r>
-        <w:t>`       | Cambia permisos de un archivo              | `</w:t>
-      </w:r>
-      <w:proofErr w:type="spellStart"/>
-      <w:r>
-        <w:t>chmod</w:t>
-      </w:r>
-      <w:proofErr w:type="spellEnd"/>
-      <w:r>
-        <w:t xml:space="preserve"> 755 archivo.sh`           |</w:t>
-      </w:r>
-    </w:p>
-    <w:p>
-      <w:r>
-        <w:t>| `</w:t>
-      </w:r>
-      <w:proofErr w:type="spellStart"/>
-      <w:r>
-        <w:t>chown</w:t>
-      </w:r>
-      <w:proofErr w:type="spellEnd"/>
-      <w:r>
-        <w:t>`       | Cambia el propietario del archivo          | `</w:t>
-      </w:r>
-      <w:proofErr w:type="spellStart"/>
-      <w:r>
-        <w:t>chown</w:t>
-      </w:r>
-      <w:proofErr w:type="spellEnd"/>
-      <w:r>
-        <w:t xml:space="preserve"> usuario archivo.txt`      |</w:t>
-      </w:r>
-    </w:p>
-    <w:p>
-      <w:r>
-        <w:t>| `</w:t>
-      </w:r>
-      <w:proofErr w:type="spellStart"/>
-      <w:r>
-        <w:t>ls</w:t>
-      </w:r>
-      <w:proofErr w:type="spellEnd"/>
-      <w:r>
-        <w:t xml:space="preserve"> -l`       | Muestra permisos y propietarios            | `</w:t>
-      </w:r>
-      <w:proofErr w:type="spellStart"/>
-      <w:r>
-        <w:t>ls</w:t>
-      </w:r>
-      <w:proofErr w:type="spellEnd"/>
-      <w:r>
-        <w:t xml:space="preserve"> -l`                          |</w:t>
-      </w:r>
-    </w:p>
-    <w:p/>
-    <w:p>
-      <w:pPr>
-        <w:rPr>
-          <w:b/>
-          <w:bCs/>
-        </w:rPr>
-      </w:pPr>
-    </w:p>
-    <w:p>
-      <w:pPr>
-        <w:rPr>
-          <w:b/>
-          <w:bCs/>
-        </w:rPr>
-      </w:pPr>
-      <w:r>
-        <w:rPr>
-          <w:b/>
-          <w:bCs/>
-        </w:rPr>
-        <w:lastRenderedPageBreak/>
         <w:t>6. Información del sistema</w:t>
       </w:r>
     </w:p>
@@ -1750,6 +1965,7 @@
           <w:p>
             <w:proofErr w:type="spellStart"/>
             <w:r>
+              <w:lastRenderedPageBreak/>
               <w:t>uptime</w:t>
             </w:r>
             <w:proofErr w:type="spellEnd"/>
@@ -2109,13 +2325,7 @@
     <w:p/>
     <w:p>
       <w:r>
-        <w:t xml:space="preserve">Deben crear </w:t>
-      </w:r>
-      <w:r>
-        <w:t>una estructura</w:t>
-      </w:r>
-      <w:r>
-        <w:t xml:space="preserve"> de carpetas como si fuera Avellaneda añadiendo localidades algunas localidades importantes, etc. Creando </w:t>
+        <w:t xml:space="preserve">Deben crear una estructura de carpetas como si fuera Avellaneda añadiendo localidades algunas localidades importantes, etc. Creando </w:t>
       </w:r>
       <w:proofErr w:type="spellStart"/>
       <w:r>
@@ -2123,13 +2333,7 @@
       </w:r>
       <w:proofErr w:type="spellEnd"/>
       <w:r>
-        <w:t xml:space="preserve"> archivos para introducir </w:t>
-      </w:r>
-      <w:r>
-        <w:t>información</w:t>
-      </w:r>
-      <w:r>
-        <w:t xml:space="preserve"> adicional de las locaciones</w:t>
+        <w:t xml:space="preserve"> archivos para introducir información adicional de las locaciones</w:t>
       </w:r>
     </w:p>
     <w:p>
@@ -2246,7 +2450,14 @@
         <w:rPr>
           <w:rFonts w:ascii="Aptos" w:hAnsi="Aptos" w:cs="Aptos"/>
         </w:rPr>
-        <w:t>──</w:t>
+        <w:t>─</w:t>
+      </w:r>
+      <w:proofErr w:type="gramStart"/>
+      <w:r>
+        <w:rPr>
+          <w:rFonts w:ascii="Aptos" w:hAnsi="Aptos" w:cs="Aptos"/>
+        </w:rPr>
+        <w:t>─</w:t>
       </w:r>
       <w:r>
         <w:t xml:space="preserve">  Sarand</w:t>
@@ -2257,6 +2468,7 @@
         </w:rPr>
         <w:t>í</w:t>
       </w:r>
+      <w:proofErr w:type="gramEnd"/>
       <w:r>
         <w:t>/</w:t>
       </w:r>
@@ -2268,43 +2480,43 @@
     </w:p>
     <w:p>
       <w:r>
+        <w:t>EJEMPLO</w:t>
+      </w:r>
+    </w:p>
+    <w:p>
+      <w:proofErr w:type="spellStart"/>
+      <w:r>
+        <w:t>mkdir</w:t>
+      </w:r>
+      <w:proofErr w:type="spellEnd"/>
+      <w:r>
+        <w:t xml:space="preserve"> avellaneda</w:t>
+      </w:r>
+    </w:p>
+    <w:p>
+      <w:r>
+        <w:t>cd aventura</w:t>
+      </w:r>
+    </w:p>
+    <w:p>
+      <w:proofErr w:type="spellStart"/>
+      <w:r>
+        <w:t>touch</w:t>
+      </w:r>
+      <w:proofErr w:type="spellEnd"/>
+      <w:r>
+        <w:t xml:space="preserve"> plazaAlsina.txt</w:t>
+      </w:r>
+    </w:p>
+    <w:p>
+      <w:r>
+        <w:t>echo "Está ubicada en el corazón del centro de Avellaneda, delimitada por la Av. Mitre y las calles Lavalle, San Martín y Alsina. Fue creada el 9 de agosto de 1877." &gt; pista1.txt</w:t>
+      </w:r>
+    </w:p>
+    <w:p>
+      <w:proofErr w:type="spellStart"/>
+      <w:r>
         <w:lastRenderedPageBreak/>
-        <w:t>EJEMPLO</w:t>
-      </w:r>
-    </w:p>
-    <w:p>
-      <w:proofErr w:type="spellStart"/>
-      <w:r>
-        <w:t>mkdir</w:t>
-      </w:r>
-      <w:proofErr w:type="spellEnd"/>
-      <w:r>
-        <w:t xml:space="preserve"> avellaneda</w:t>
-      </w:r>
-    </w:p>
-    <w:p>
-      <w:r>
-        <w:t>cd aventura</w:t>
-      </w:r>
-    </w:p>
-    <w:p>
-      <w:proofErr w:type="spellStart"/>
-      <w:r>
-        <w:t>touch</w:t>
-      </w:r>
-      <w:proofErr w:type="spellEnd"/>
-      <w:r>
-        <w:t xml:space="preserve"> plazaAlsina.txt</w:t>
-      </w:r>
-    </w:p>
-    <w:p>
-      <w:r>
-        <w:t>echo "Está ubicada en el corazón del centro de Avellaneda, delimitada por la Av. Mitre y las calles Lavalle, San Martín y Alsina. Fue creada el 9 de agosto de 1877." &gt; pista1.txt</w:t>
-      </w:r>
-    </w:p>
-    <w:p>
-      <w:proofErr w:type="spellStart"/>
-      <w:r>
         <w:t>mkdir</w:t>
       </w:r>
       <w:proofErr w:type="spellEnd"/>
